--- a/black-sea-bass/indicator-analysis.docx
+++ b/black-sea-bass/indicator-analysis.docx
@@ -53,7 +53,7 @@
         <w:pStyle w:val="Date"/>
       </w:pPr>
       <w:r>
-        <w:t xml:space="preserve">21</w:t>
+        <w:t xml:space="preserve">22</w:t>
       </w:r>
       <w:r>
         <w:t xml:space="preserve"> </w:t>
